--- a/L12/HW12.docx
+++ b/L12/HW12.docx
@@ -77,10 +77,314 @@
           <w:sz w:val="20"/>
           <w:szCs w:val="20"/>
         </w:rPr>
-        <w:t xml:space="preserve">2. </w:t>
-      </w:r>
+        <w:t xml:space="preserve">1. </w:t>
+      </w:r>
+      <w:r>
+        <w:rPr>
+          <w:rFonts w:ascii="Verdana" w:hAnsi="Verdana"/>
+          <w:sz w:val="20"/>
+          <w:szCs w:val="20"/>
+        </w:rPr>
+        <w:t xml:space="preserve">Создайте </w:t>
+      </w:r>
+      <w:r>
+        <w:rPr>
+          <w:rFonts w:ascii="Verdana" w:hAnsi="Verdana"/>
+          <w:sz w:val="20"/>
+          <w:szCs w:val="20"/>
+          <w:lang w:val="en-US"/>
+        </w:rPr>
+        <w:t>SSIS</w:t>
+      </w:r>
+      <w:r>
+        <w:rPr>
+          <w:rFonts w:ascii="Verdana" w:hAnsi="Verdana"/>
+          <w:sz w:val="20"/>
+          <w:szCs w:val="20"/>
+        </w:rPr>
+        <w:t xml:space="preserve"> пакет с добавлением данных (10 новых пловцов) в</w:t>
+      </w:r>
+      <w:r>
+        <w:rPr>
+          <w:rFonts w:ascii="Verdana" w:hAnsi="Verdana"/>
+          <w:sz w:val="20"/>
+          <w:szCs w:val="20"/>
+        </w:rPr>
+        <w:t xml:space="preserve"> </w:t>
+      </w:r>
+      <w:r>
+        <w:rPr>
+          <w:rFonts w:ascii="Verdana" w:hAnsi="Verdana"/>
+          <w:sz w:val="20"/>
+          <w:szCs w:val="20"/>
+        </w:rPr>
+        <w:t xml:space="preserve">таблицу </w:t>
+      </w:r>
+      <w:r>
+        <w:rPr>
+          <w:rFonts w:ascii="Verdana" w:hAnsi="Verdana"/>
+          <w:sz w:val="20"/>
+          <w:szCs w:val="20"/>
+          <w:lang w:val="en-US"/>
+        </w:rPr>
+        <w:t>Swimmer</w:t>
+      </w:r>
+      <w:r>
+        <w:rPr>
+          <w:rFonts w:ascii="Verdana" w:hAnsi="Verdana"/>
+          <w:sz w:val="20"/>
+          <w:szCs w:val="20"/>
+        </w:rPr>
+        <w:t xml:space="preserve"> из </w:t>
+      </w:r>
+      <w:proofErr w:type="spellStart"/>
+      <w:r>
+        <w:rPr>
+          <w:rFonts w:ascii="Verdana" w:hAnsi="Verdana"/>
+          <w:sz w:val="20"/>
+          <w:szCs w:val="20"/>
+          <w:lang w:val="en-US"/>
+        </w:rPr>
+        <w:t>AdventureWorksDW</w:t>
+      </w:r>
+      <w:proofErr w:type="spellEnd"/>
+      <w:r>
+        <w:rPr>
+          <w:rFonts w:ascii="Verdana" w:hAnsi="Verdana"/>
+          <w:sz w:val="20"/>
+          <w:szCs w:val="20"/>
+        </w:rPr>
+        <w:t>2017.</w:t>
+      </w:r>
+      <w:proofErr w:type="spellStart"/>
+      <w:r>
+        <w:rPr>
+          <w:rFonts w:ascii="Verdana" w:hAnsi="Verdana"/>
+          <w:sz w:val="20"/>
+          <w:szCs w:val="20"/>
+          <w:lang w:val="en-US"/>
+        </w:rPr>
+        <w:t>dbo</w:t>
+      </w:r>
+      <w:proofErr w:type="spellEnd"/>
+      <w:r>
+        <w:rPr>
+          <w:rFonts w:ascii="Verdana" w:hAnsi="Verdana"/>
+          <w:sz w:val="20"/>
+          <w:szCs w:val="20"/>
+        </w:rPr>
+        <w:t>.</w:t>
+      </w:r>
+      <w:proofErr w:type="spellStart"/>
+      <w:r>
+        <w:rPr>
+          <w:rFonts w:ascii="Verdana" w:hAnsi="Verdana"/>
+          <w:sz w:val="20"/>
+          <w:szCs w:val="20"/>
+          <w:lang w:val="en-US"/>
+        </w:rPr>
+        <w:t>DimEmployee</w:t>
+      </w:r>
+      <w:proofErr w:type="spellEnd"/>
+      <w:r>
+        <w:rPr>
+          <w:rFonts w:ascii="Verdana" w:hAnsi="Verdana"/>
+          <w:sz w:val="20"/>
+          <w:szCs w:val="20"/>
+        </w:rPr>
+        <w:t xml:space="preserve"> или из</w:t>
+      </w:r>
+      <w:r>
+        <w:rPr>
+          <w:rFonts w:ascii="Verdana" w:hAnsi="Verdana"/>
+          <w:sz w:val="20"/>
+          <w:szCs w:val="20"/>
+        </w:rPr>
+        <w:t xml:space="preserve"> </w:t>
+      </w:r>
+      <w:r>
+        <w:rPr>
+          <w:rFonts w:ascii="Verdana" w:hAnsi="Verdana"/>
+          <w:sz w:val="20"/>
+          <w:szCs w:val="20"/>
+        </w:rPr>
+        <w:t xml:space="preserve">своего сгенерированного файла. Используйте задачу </w:t>
+      </w:r>
+      <w:r>
+        <w:rPr>
+          <w:rFonts w:ascii="Verdana" w:hAnsi="Verdana"/>
+          <w:sz w:val="20"/>
+          <w:szCs w:val="20"/>
+          <w:lang w:val="en-US"/>
+        </w:rPr>
+        <w:t>OLE</w:t>
+      </w:r>
+      <w:r>
+        <w:rPr>
+          <w:rFonts w:ascii="Verdana" w:hAnsi="Verdana"/>
+          <w:sz w:val="20"/>
+          <w:szCs w:val="20"/>
+        </w:rPr>
+        <w:t xml:space="preserve"> </w:t>
+      </w:r>
+      <w:r>
+        <w:rPr>
+          <w:rFonts w:ascii="Verdana" w:hAnsi="Verdana"/>
+          <w:sz w:val="20"/>
+          <w:szCs w:val="20"/>
+          <w:lang w:val="en-US"/>
+        </w:rPr>
+        <w:t>DB</w:t>
+      </w:r>
+      <w:r>
+        <w:rPr>
+          <w:rFonts w:ascii="Verdana" w:hAnsi="Verdana"/>
+          <w:sz w:val="20"/>
+          <w:szCs w:val="20"/>
+        </w:rPr>
+        <w:t>.</w:t>
+      </w:r>
+    </w:p>
+    <w:p>
+      <w:pPr>
+        <w:ind w:left="284"/>
+        <w:rPr>
+          <w:rFonts w:ascii="Verdana" w:hAnsi="Verdana"/>
+          <w:sz w:val="20"/>
+          <w:szCs w:val="20"/>
+          <w:lang w:val="en-US"/>
+        </w:rPr>
+      </w:pPr>
+      <w:r>
+        <w:rPr>
+          <w:rFonts w:ascii="Verdana" w:hAnsi="Verdana"/>
+          <w:sz w:val="20"/>
+          <w:szCs w:val="20"/>
+          <w:lang w:val="en-US"/>
+        </w:rPr>
+        <w:drawing>
+          <wp:inline distT="0" distB="0" distL="0" distR="0" wp14:anchorId="28D20986" wp14:editId="1CC41F71">
+            <wp:extent cx="2668772" cy="4169957"/>
+            <wp:effectExtent l="0" t="0" r="0" b="2540"/>
+            <wp:docPr id="2" name="Рисунок 2"/>
+            <wp:cNvGraphicFramePr>
+              <a:graphicFrameLocks xmlns:a="http://schemas.openxmlformats.org/drawingml/2006/main" noChangeAspect="1"/>
+            </wp:cNvGraphicFramePr>
+            <a:graphic xmlns:a="http://schemas.openxmlformats.org/drawingml/2006/main">
+              <a:graphicData uri="http://schemas.openxmlformats.org/drawingml/2006/picture">
+                <pic:pic xmlns:pic="http://schemas.openxmlformats.org/drawingml/2006/picture">
+                  <pic:nvPicPr>
+                    <pic:cNvPr id="1" name=""/>
+                    <pic:cNvPicPr/>
+                  </pic:nvPicPr>
+                  <pic:blipFill>
+                    <a:blip r:embed="rId5"/>
+                    <a:stretch>
+                      <a:fillRect/>
+                    </a:stretch>
+                  </pic:blipFill>
+                  <pic:spPr>
+                    <a:xfrm>
+                      <a:off x="0" y="0"/>
+                      <a:ext cx="2688469" cy="4200733"/>
+                    </a:xfrm>
+                    <a:prstGeom prst="rect">
+                      <a:avLst/>
+                    </a:prstGeom>
+                  </pic:spPr>
+                </pic:pic>
+              </a:graphicData>
+            </a:graphic>
+          </wp:inline>
+        </w:drawing>
+      </w:r>
+    </w:p>
+    <w:p>
+      <w:pPr>
+        <w:ind w:left="284"/>
+        <w:rPr>
+          <w:rFonts w:ascii="Verdana" w:hAnsi="Verdana"/>
+          <w:sz w:val="20"/>
+          <w:szCs w:val="20"/>
+          <w:lang w:val="en-US"/>
+        </w:rPr>
+      </w:pPr>
+      <w:r>
+        <w:rPr>
+          <w:rFonts w:ascii="Verdana" w:hAnsi="Verdana"/>
+          <w:sz w:val="20"/>
+          <w:szCs w:val="20"/>
+          <w:lang w:val="en-US"/>
+        </w:rPr>
+        <w:drawing>
+          <wp:inline distT="0" distB="0" distL="0" distR="0" wp14:anchorId="46FD6E53" wp14:editId="06FD80A7">
+            <wp:extent cx="5940425" cy="1564005"/>
+            <wp:effectExtent l="0" t="0" r="3175" b="0"/>
+            <wp:docPr id="1" name="Рисунок 1"/>
+            <wp:cNvGraphicFramePr>
+              <a:graphicFrameLocks xmlns:a="http://schemas.openxmlformats.org/drawingml/2006/main" noChangeAspect="1"/>
+            </wp:cNvGraphicFramePr>
+            <a:graphic xmlns:a="http://schemas.openxmlformats.org/drawingml/2006/main">
+              <a:graphicData uri="http://schemas.openxmlformats.org/drawingml/2006/picture">
+                <pic:pic xmlns:pic="http://schemas.openxmlformats.org/drawingml/2006/picture">
+                  <pic:nvPicPr>
+                    <pic:cNvPr id="1" name=""/>
+                    <pic:cNvPicPr/>
+                  </pic:nvPicPr>
+                  <pic:blipFill>
+                    <a:blip r:embed="rId6"/>
+                    <a:stretch>
+                      <a:fillRect/>
+                    </a:stretch>
+                  </pic:blipFill>
+                  <pic:spPr>
+                    <a:xfrm>
+                      <a:off x="0" y="0"/>
+                      <a:ext cx="5940425" cy="1564005"/>
+                    </a:xfrm>
+                    <a:prstGeom prst="rect">
+                      <a:avLst/>
+                    </a:prstGeom>
+                  </pic:spPr>
+                </pic:pic>
+              </a:graphicData>
+            </a:graphic>
+          </wp:inline>
+        </w:drawing>
+      </w:r>
+    </w:p>
+    <w:p>
+      <w:pPr>
+        <w:rPr>
+          <w:rFonts w:ascii="Verdana" w:hAnsi="Verdana"/>
+          <w:sz w:val="20"/>
+          <w:szCs w:val="20"/>
+          <w:lang w:val="en-US"/>
+        </w:rPr>
+      </w:pPr>
       <w:bookmarkStart w:id="0" w:name="_GoBack"/>
       <w:bookmarkEnd w:id="0"/>
+    </w:p>
+    <w:p>
+      <w:pPr>
+        <w:tabs>
+          <w:tab w:val="left" w:pos="426"/>
+        </w:tabs>
+        <w:jc w:val="both"/>
+        <w:rPr>
+          <w:rFonts w:ascii="Verdana" w:hAnsi="Verdana"/>
+          <w:sz w:val="20"/>
+          <w:szCs w:val="20"/>
+        </w:rPr>
+      </w:pPr>
+      <w:r>
+        <w:rPr>
+          <w:rFonts w:ascii="Verdana" w:hAnsi="Verdana"/>
+          <w:sz w:val="20"/>
+          <w:szCs w:val="20"/>
+        </w:rPr>
+        <w:t xml:space="preserve">2. </w:t>
+      </w:r>
       <w:r>
         <w:rPr>
           <w:rFonts w:ascii="Verdana" w:hAnsi="Verdana"/>
